--- a/dialog assignments/hw2/Q5.docx
+++ b/dialog assignments/hw2/Q5.docx
@@ -145,7 +145,7 @@
           <w:sz w:val="30"/>
           <w:szCs w:val="30"/>
         </w:rPr>
-        <w:t>16</w:t>
+        <w:t>15</w:t>
       </w:r>
     </w:p>
     <w:p>
@@ -170,18 +170,7 @@
           <w:sz w:val="30"/>
           <w:szCs w:val="30"/>
         </w:rPr>
-        <w:t>Good night good Par</w:t>
-      </w:r>
-      <w:bookmarkStart w:id="0" w:name="_GoBack"/>
-      <w:bookmarkEnd w:id="0"/>
-      <w:r>
-        <w:rPr>
-          <w:rFonts w:ascii="Arial" w:hAnsi="Arial" w:cs="Arial"/>
-          <w:i/>
-          <w:sz w:val="30"/>
-          <w:szCs w:val="30"/>
-        </w:rPr>
-        <w:t>ting is such sweet sorrow that I shall say till it be morrow</w:t>
+        <w:t>Good night Parting is such sweet sorrow that I shall say till it be morrow</w:t>
       </w:r>
     </w:p>
     <w:p>
@@ -376,7 +365,23 @@
             <w:rStyle w:val="Hyperlink"/>
             <w:rFonts w:ascii="Times" w:hAnsi="Times" w:cs="Times"/>
           </w:rPr>
-          <w:t>http://www.verbix.com/find-verb/parting.html</w:t>
+          <w:t>http://www.verbix.com/find-verb/p</w:t>
+        </w:r>
+        <w:bookmarkStart w:id="0" w:name="_GoBack"/>
+        <w:bookmarkEnd w:id="0"/>
+        <w:r>
+          <w:rPr>
+            <w:rStyle w:val="Hyperlink"/>
+            <w:rFonts w:ascii="Times" w:hAnsi="Times" w:cs="Times"/>
+          </w:rPr>
+          <w:t>a</w:t>
+        </w:r>
+        <w:r>
+          <w:rPr>
+            <w:rStyle w:val="Hyperlink"/>
+            <w:rFonts w:ascii="Times" w:hAnsi="Times" w:cs="Times"/>
+          </w:rPr>
+          <w:t>rting.html</w:t>
         </w:r>
       </w:hyperlink>
     </w:p>
@@ -1018,6 +1023,18 @@
       <w:u w:val="single"/>
     </w:rPr>
   </w:style>
+  <w:style w:type="character" w:styleId="FollowedHyperlink">
+    <w:name w:val="FollowedHyperlink"/>
+    <w:basedOn w:val="DefaultParagraphFont"/>
+    <w:uiPriority w:val="99"/>
+    <w:semiHidden/>
+    <w:unhideWhenUsed/>
+    <w:rsid w:val="00777831"/>
+    <w:rPr>
+      <w:color w:val="954F72" w:themeColor="followedHyperlink"/>
+      <w:u w:val="single"/>
+    </w:rPr>
+  </w:style>
 </w:styles>
 </file>
 
